--- a/2.es6-typescript/2.let/ES6 JavaScript & TypeScript - 2 - Let.docx
+++ b/2.es6-typescript/2.let/ES6 JavaScript & TypeScript - 2 - Let.docx
@@ -1223,7 +1223,6 @@
                                 </w:rPr>
                                 <w:t xml:space="preserve">  </w:t>
                               </w:r>
-                              <w:proofErr w:type="spellStart"/>
                               <w:r>
                                 <w:rPr>
                                   <w:w w:val="120"/>
@@ -1231,7 +1230,6 @@
                                 </w:rPr>
                                 <w:t>var</w:t>
                               </w:r>
-                              <w:proofErr w:type="spellEnd"/>
                               <w:r>
                                 <w:rPr>
                                   <w:spacing w:val="60"/>
@@ -1412,7 +1410,6 @@
                           </w:rPr>
                           <w:t xml:space="preserve">  </w:t>
                         </w:r>
-                        <w:proofErr w:type="spellStart"/>
                         <w:r>
                           <w:rPr>
                             <w:w w:val="120"/>
@@ -1420,7 +1417,6 @@
                           </w:rPr>
                           <w:t>var</w:t>
                         </w:r>
-                        <w:proofErr w:type="spellEnd"/>
                         <w:r>
                           <w:rPr>
                             <w:spacing w:val="60"/>
@@ -1918,7 +1914,6 @@
                                 </w:rPr>
                                 <w:t xml:space="preserve">    </w:t>
                               </w:r>
-                              <w:proofErr w:type="spellStart"/>
                               <w:r>
                                 <w:rPr>
                                   <w:w w:val="121"/>
@@ -1926,7 +1921,6 @@
                                 </w:rPr>
                                 <w:t>var</w:t>
                               </w:r>
-                              <w:proofErr w:type="spellEnd"/>
                               <w:r>
                                 <w:rPr>
                                   <w:spacing w:val="60"/>
@@ -2192,7 +2186,6 @@
                           </w:rPr>
                           <w:t xml:space="preserve">    </w:t>
                         </w:r>
-                        <w:proofErr w:type="spellStart"/>
                         <w:r>
                           <w:rPr>
                             <w:w w:val="121"/>
@@ -2200,7 +2193,6 @@
                           </w:rPr>
                           <w:t>var</w:t>
                         </w:r>
-                        <w:proofErr w:type="spellEnd"/>
                         <w:r>
                           <w:rPr>
                             <w:spacing w:val="60"/>
@@ -3232,7 +3224,6 @@
                                 </w:rPr>
                                 <w:t xml:space="preserve">    </w:t>
                               </w:r>
-                              <w:proofErr w:type="spellStart"/>
                               <w:r>
                                 <w:rPr>
                                   <w:w w:val="121"/>
@@ -3240,7 +3231,6 @@
                                 </w:rPr>
                                 <w:t>var</w:t>
                               </w:r>
-                              <w:proofErr w:type="spellEnd"/>
                               <w:r>
                                 <w:rPr>
                                   <w:spacing w:val="60"/>
@@ -3344,17 +3334,8 @@
                                   <w:w w:val="130"/>
                                   <w:sz w:val="22"/>
                                 </w:rPr>
-                                <w:t>(</w:t>
-                              </w:r>
-                              <w:proofErr w:type="spellStart"/>
-                              <w:r>
-                                <w:rPr>
-                                  <w:w w:val="130"/>
-                                  <w:sz w:val="22"/>
-                                </w:rPr>
-                                <w:t>var</w:t>
-                              </w:r>
-                              <w:proofErr w:type="spellEnd"/>
+                                <w:t>(var</w:t>
+                              </w:r>
                               <w:r>
                                 <w:rPr>
                                   <w:spacing w:val="60"/>
@@ -3526,7 +3507,6 @@
                                 </w:rPr>
                                 <w:t xml:space="preserve">        </w:t>
                               </w:r>
-                              <w:proofErr w:type="spellStart"/>
                               <w:r>
                                 <w:rPr>
                                   <w:w w:val="120"/>
@@ -3534,7 +3514,6 @@
                                 </w:rPr>
                                 <w:t>var</w:t>
                               </w:r>
-                              <w:proofErr w:type="spellEnd"/>
                               <w:r>
                                 <w:rPr>
                                   <w:spacing w:val="60"/>
@@ -3853,7 +3832,6 @@
                           </w:rPr>
                           <w:t xml:space="preserve">    </w:t>
                         </w:r>
-                        <w:proofErr w:type="spellStart"/>
                         <w:r>
                           <w:rPr>
                             <w:w w:val="121"/>
@@ -3861,7 +3839,6 @@
                           </w:rPr>
                           <w:t>var</w:t>
                         </w:r>
-                        <w:proofErr w:type="spellEnd"/>
                         <w:r>
                           <w:rPr>
                             <w:spacing w:val="60"/>
@@ -3948,17 +3925,8 @@
                             <w:w w:val="130"/>
                             <w:sz w:val="22"/>
                           </w:rPr>
-                          <w:t>(</w:t>
-                        </w:r>
-                        <w:proofErr w:type="spellStart"/>
-                        <w:r>
-                          <w:rPr>
-                            <w:w w:val="130"/>
-                            <w:sz w:val="22"/>
-                          </w:rPr>
-                          <w:t>var</w:t>
-                        </w:r>
-                        <w:proofErr w:type="spellEnd"/>
+                          <w:t>(var</w:t>
+                        </w:r>
                         <w:r>
                           <w:rPr>
                             <w:spacing w:val="60"/>
@@ -4113,7 +4081,6 @@
                           </w:rPr>
                           <w:t xml:space="preserve">        </w:t>
                         </w:r>
-                        <w:proofErr w:type="spellStart"/>
                         <w:r>
                           <w:rPr>
                             <w:w w:val="120"/>
@@ -4121,7 +4088,6 @@
                           </w:rPr>
                           <w:t>var</w:t>
                         </w:r>
-                        <w:proofErr w:type="spellEnd"/>
                         <w:r>
                           <w:rPr>
                             <w:spacing w:val="60"/>
@@ -4634,7 +4600,6 @@
                                 </w:rPr>
                                 <w:t xml:space="preserve">    </w:t>
                               </w:r>
-                              <w:proofErr w:type="spellStart"/>
                               <w:r>
                                 <w:rPr>
                                   <w:w w:val="121"/>
@@ -4642,7 +4607,6 @@
                                 </w:rPr>
                                 <w:t>var</w:t>
                               </w:r>
-                              <w:proofErr w:type="spellEnd"/>
                               <w:r>
                                 <w:rPr>
                                   <w:spacing w:val="60"/>
@@ -4746,17 +4710,8 @@
                                   <w:w w:val="133"/>
                                   <w:sz w:val="22"/>
                                 </w:rPr>
-                                <w:t>(</w:t>
-                              </w:r>
-                              <w:proofErr w:type="spellStart"/>
-                              <w:r>
-                                <w:rPr>
-                                  <w:w w:val="133"/>
-                                  <w:sz w:val="22"/>
-                                </w:rPr>
-                                <w:t>var</w:t>
-                              </w:r>
-                              <w:proofErr w:type="spellEnd"/>
+                                <w:t>(var</w:t>
+                              </w:r>
                               <w:r>
                                 <w:rPr>
                                   <w:spacing w:val="60"/>
@@ -4958,7 +4913,6 @@
                                 </w:rPr>
                                 <w:t xml:space="preserve">            </w:t>
                               </w:r>
-                              <w:proofErr w:type="spellStart"/>
                               <w:r>
                                 <w:rPr>
                                   <w:w w:val="120"/>
@@ -4966,7 +4920,6 @@
                                 </w:rPr>
                                 <w:t>var</w:t>
                               </w:r>
-                              <w:proofErr w:type="spellEnd"/>
                               <w:r>
                                 <w:rPr>
                                   <w:spacing w:val="60"/>
@@ -5489,7 +5442,6 @@
                           </w:rPr>
                           <w:t xml:space="preserve">    </w:t>
                         </w:r>
-                        <w:proofErr w:type="spellStart"/>
                         <w:r>
                           <w:rPr>
                             <w:w w:val="121"/>
@@ -5497,7 +5449,6 @@
                           </w:rPr>
                           <w:t>var</w:t>
                         </w:r>
-                        <w:proofErr w:type="spellEnd"/>
                         <w:r>
                           <w:rPr>
                             <w:spacing w:val="60"/>
@@ -5584,17 +5535,8 @@
                             <w:w w:val="133"/>
                             <w:sz w:val="22"/>
                           </w:rPr>
-                          <w:t>(</w:t>
-                        </w:r>
-                        <w:proofErr w:type="spellStart"/>
-                        <w:r>
-                          <w:rPr>
-                            <w:w w:val="133"/>
-                            <w:sz w:val="22"/>
-                          </w:rPr>
-                          <w:t>var</w:t>
-                        </w:r>
-                        <w:proofErr w:type="spellEnd"/>
+                          <w:t>(var</w:t>
+                        </w:r>
                         <w:r>
                           <w:rPr>
                             <w:spacing w:val="60"/>
@@ -5762,7 +5704,6 @@
                           </w:rPr>
                           <w:t xml:space="preserve">            </w:t>
                         </w:r>
-                        <w:proofErr w:type="spellStart"/>
                         <w:r>
                           <w:rPr>
                             <w:w w:val="120"/>
@@ -5770,7 +5711,6 @@
                           </w:rPr>
                           <w:t>var</w:t>
                         </w:r>
-                        <w:proofErr w:type="spellEnd"/>
                         <w:r>
                           <w:rPr>
                             <w:spacing w:val="60"/>
@@ -6402,7 +6342,6 @@
                                 </w:rPr>
                                 <w:t xml:space="preserve">    </w:t>
                               </w:r>
-                              <w:proofErr w:type="spellStart"/>
                               <w:r>
                                 <w:rPr>
                                   <w:w w:val="120"/>
@@ -6410,7 +6349,6 @@
                                 </w:rPr>
                                 <w:t>var</w:t>
                               </w:r>
-                              <w:proofErr w:type="spellEnd"/>
                               <w:r>
                                 <w:rPr>
                                   <w:spacing w:val="60"/>
@@ -6648,7 +6586,6 @@
                           </w:rPr>
                           <w:t xml:space="preserve">    </w:t>
                         </w:r>
-                        <w:proofErr w:type="spellStart"/>
                         <w:r>
                           <w:rPr>
                             <w:w w:val="120"/>
@@ -6656,7 +6593,6 @@
                           </w:rPr>
                           <w:t>var</w:t>
                         </w:r>
-                        <w:proofErr w:type="spellEnd"/>
                         <w:r>
                           <w:rPr>
                             <w:spacing w:val="60"/>
@@ -7156,7 +7092,6 @@
                                 </w:rPr>
                                 <w:t xml:space="preserve">  </w:t>
                               </w:r>
-                              <w:proofErr w:type="spellStart"/>
                               <w:r>
                                 <w:rPr>
                                   <w:w w:val="120"/>
@@ -7164,7 +7099,6 @@
                                 </w:rPr>
                                 <w:t>var</w:t>
                               </w:r>
-                              <w:proofErr w:type="spellEnd"/>
                               <w:r>
                                 <w:rPr>
                                   <w:spacing w:val="60"/>
@@ -7505,7 +7439,6 @@
                           </w:rPr>
                           <w:t xml:space="preserve">  </w:t>
                         </w:r>
-                        <w:proofErr w:type="spellStart"/>
                         <w:r>
                           <w:rPr>
                             <w:w w:val="120"/>
@@ -7513,7 +7446,6 @@
                           </w:rPr>
                           <w:t>var</w:t>
                         </w:r>
-                        <w:proofErr w:type="spellEnd"/>
                         <w:r>
                           <w:rPr>
                             <w:spacing w:val="60"/>
@@ -7745,14 +7677,12 @@
       <w:r>
         <w:t xml:space="preserve"> keyword, we use it in place of the </w:t>
       </w:r>
-      <w:proofErr w:type="spellStart"/>
       <w:r>
         <w:rPr>
           <w:color w:val="B12146"/>
         </w:rPr>
         <w:t>var</w:t>
       </w:r>
-      <w:proofErr w:type="spellEnd"/>
       <w:r>
         <w:t xml:space="preserve"> keyword and it creates a variable </w:t>
       </w:r>
@@ -8040,7 +7970,6 @@
                                 </w:rPr>
                                 <w:t xml:space="preserve">    </w:t>
                               </w:r>
-                              <w:proofErr w:type="spellStart"/>
                               <w:r>
                                 <w:rPr>
                                   <w:w w:val="121"/>
@@ -8048,7 +7977,6 @@
                                 </w:rPr>
                                 <w:t>var</w:t>
                               </w:r>
-                              <w:proofErr w:type="spellEnd"/>
                               <w:r>
                                 <w:rPr>
                                   <w:spacing w:val="60"/>
@@ -8152,17 +8080,8 @@
                                   <w:w w:val="133"/>
                                   <w:sz w:val="22"/>
                                 </w:rPr>
-                                <w:t>(</w:t>
-                              </w:r>
-                              <w:proofErr w:type="spellStart"/>
-                              <w:r>
-                                <w:rPr>
-                                  <w:w w:val="133"/>
-                                  <w:sz w:val="22"/>
-                                </w:rPr>
-                                <w:t>var</w:t>
-                              </w:r>
-                              <w:proofErr w:type="spellEnd"/>
+                                <w:t>(var</w:t>
+                              </w:r>
                               <w:r>
                                 <w:rPr>
                                   <w:spacing w:val="60"/>
@@ -8659,7 +8578,6 @@
                           </w:rPr>
                           <w:t xml:space="preserve">    </w:t>
                         </w:r>
-                        <w:proofErr w:type="spellStart"/>
                         <w:r>
                           <w:rPr>
                             <w:w w:val="121"/>
@@ -8667,7 +8585,6 @@
                           </w:rPr>
                           <w:t>var</w:t>
                         </w:r>
-                        <w:proofErr w:type="spellEnd"/>
                         <w:r>
                           <w:rPr>
                             <w:spacing w:val="60"/>
@@ -8754,17 +8671,8 @@
                             <w:w w:val="133"/>
                             <w:sz w:val="22"/>
                           </w:rPr>
-                          <w:t>(</w:t>
-                        </w:r>
-                        <w:proofErr w:type="spellStart"/>
-                        <w:r>
-                          <w:rPr>
-                            <w:w w:val="133"/>
-                            <w:sz w:val="22"/>
-                          </w:rPr>
-                          <w:t>var</w:t>
-                        </w:r>
-                        <w:proofErr w:type="spellEnd"/>
+                          <w:t>(var</w:t>
+                        </w:r>
                         <w:r>
                           <w:rPr>
                             <w:spacing w:val="60"/>
@@ -9367,7 +9275,6 @@
                                 <w:ind w:left="0" w:firstLine="0"/>
                                 <w:jc w:val="left"/>
                               </w:pPr>
-                              <w:proofErr w:type="spellStart"/>
                               <w:r>
                                 <w:rPr>
                                   <w:w w:val="126"/>
@@ -9375,7 +9282,6 @@
                                 </w:rPr>
                                 <w:t>var</w:t>
                               </w:r>
-                              <w:proofErr w:type="spellEnd"/>
                               <w:r>
                                 <w:rPr>
                                   <w:spacing w:val="60"/>
@@ -9473,17 +9379,8 @@
                                   <w:w w:val="130"/>
                                   <w:sz w:val="22"/>
                                 </w:rPr>
-                                <w:t>(</w:t>
-                              </w:r>
-                              <w:proofErr w:type="spellStart"/>
-                              <w:r>
-                                <w:rPr>
-                                  <w:w w:val="130"/>
-                                  <w:sz w:val="22"/>
-                                </w:rPr>
-                                <w:t>var</w:t>
-                              </w:r>
-                              <w:proofErr w:type="spellEnd"/>
+                                <w:t>(var</w:t>
+                              </w:r>
                               <w:r>
                                 <w:rPr>
                                   <w:spacing w:val="60"/>
@@ -9686,7 +9583,6 @@
                                 </w:rPr>
                                 <w:t xml:space="preserve">    </w:t>
                               </w:r>
-                              <w:proofErr w:type="spellStart"/>
                               <w:r>
                                 <w:rPr>
                                   <w:w w:val="130"/>
@@ -9694,7 +9590,6 @@
                                 </w:rPr>
                                 <w:t>var</w:t>
                               </w:r>
-                              <w:proofErr w:type="spellEnd"/>
                               <w:r>
                                 <w:rPr>
                                   <w:spacing w:val="60"/>
@@ -10301,7 +10196,6 @@
                           <w:ind w:left="0" w:firstLine="0"/>
                           <w:jc w:val="left"/>
                         </w:pPr>
-                        <w:proofErr w:type="spellStart"/>
                         <w:r>
                           <w:rPr>
                             <w:w w:val="126"/>
@@ -10309,7 +10203,6 @@
                           </w:rPr>
                           <w:t>var</w:t>
                         </w:r>
-                        <w:proofErr w:type="spellEnd"/>
                         <w:r>
                           <w:rPr>
                             <w:spacing w:val="60"/>
@@ -10390,17 +10283,8 @@
                             <w:w w:val="130"/>
                             <w:sz w:val="22"/>
                           </w:rPr>
-                          <w:t>(</w:t>
-                        </w:r>
-                        <w:proofErr w:type="spellStart"/>
-                        <w:r>
-                          <w:rPr>
-                            <w:w w:val="130"/>
-                            <w:sz w:val="22"/>
-                          </w:rPr>
-                          <w:t>var</w:t>
-                        </w:r>
-                        <w:proofErr w:type="spellEnd"/>
+                          <w:t>(var</w:t>
+                        </w:r>
                         <w:r>
                           <w:rPr>
                             <w:spacing w:val="60"/>
@@ -10586,7 +10470,6 @@
                           </w:rPr>
                           <w:t xml:space="preserve">    </w:t>
                         </w:r>
-                        <w:proofErr w:type="spellStart"/>
                         <w:r>
                           <w:rPr>
                             <w:w w:val="130"/>
@@ -10594,7 +10477,6 @@
                           </w:rPr>
                           <w:t>var</w:t>
                         </w:r>
-                        <w:proofErr w:type="spellEnd"/>
                         <w:r>
                           <w:rPr>
                             <w:spacing w:val="60"/>
@@ -12275,19 +12157,11 @@
       <w:r>
         <w:t xml:space="preserve">In the above example if we replace </w:t>
       </w:r>
-      <w:proofErr w:type="spellStart"/>
       <w:r>
         <w:rPr>
           <w:color w:val="B12146"/>
         </w:rPr>
-        <w:t>var</w:t>
-      </w:r>
-      <w:proofErr w:type="spellEnd"/>
-      <w:r>
-        <w:rPr>
-          <w:color w:val="B12146"/>
-        </w:rPr>
-        <w:t xml:space="preserve"> y = </w:t>
+        <w:t xml:space="preserve">var y = </w:t>
       </w:r>
       <w:proofErr w:type="spellStart"/>
       <w:r>
@@ -12325,6 +12199,31 @@
       </w:r>
       <w:r>
         <w:t xml:space="preserve"> only exists inside it’s block, like so:</w:t>
+      </w:r>
+      <w:r>
+        <w:t xml:space="preserve"> (MAGIC IS HAPPENDING BECAUSE OF THE </w:t>
+      </w:r>
+      <w:r>
+        <w:rPr>
+          <w:b/>
+          <w:highlight w:val="yellow"/>
+        </w:rPr>
+        <w:t>BLOCK LEVEL</w:t>
+      </w:r>
+      <w:r>
+        <w:t xml:space="preserve"> SCOPE &amp; </w:t>
+      </w:r>
+      <w:r>
+        <w:rPr>
+          <w:b/>
+          <w:highlight w:val="yellow"/>
+        </w:rPr>
+        <w:t>CLOSURES</w:t>
+      </w:r>
+      <w:bookmarkStart w:id="0" w:name="_GoBack"/>
+      <w:bookmarkEnd w:id="0"/>
+      <w:r>
+        <w:t>)</w:t>
       </w:r>
     </w:p>
     <w:p>
@@ -12517,7 +12416,6 @@
                                 <w:ind w:left="0" w:firstLine="0"/>
                                 <w:jc w:val="left"/>
                               </w:pPr>
-                              <w:proofErr w:type="spellStart"/>
                               <w:r>
                                 <w:rPr>
                                   <w:w w:val="126"/>
@@ -12525,7 +12423,6 @@
                                 </w:rPr>
                                 <w:t>var</w:t>
                               </w:r>
-                              <w:proofErr w:type="spellEnd"/>
                               <w:r>
                                 <w:rPr>
                                   <w:spacing w:val="60"/>
@@ -12623,17 +12520,8 @@
                                   <w:w w:val="130"/>
                                   <w:sz w:val="22"/>
                                 </w:rPr>
-                                <w:t>(</w:t>
-                              </w:r>
-                              <w:proofErr w:type="spellStart"/>
-                              <w:r>
-                                <w:rPr>
-                                  <w:w w:val="130"/>
-                                  <w:sz w:val="22"/>
-                                </w:rPr>
-                                <w:t>var</w:t>
-                              </w:r>
-                              <w:proofErr w:type="spellEnd"/>
+                                <w:t>(var</w:t>
+                              </w:r>
                               <w:r>
                                 <w:rPr>
                                   <w:spacing w:val="60"/>
@@ -13376,7 +13264,6 @@
                           <w:ind w:left="0" w:firstLine="0"/>
                           <w:jc w:val="left"/>
                         </w:pPr>
-                        <w:proofErr w:type="spellStart"/>
                         <w:r>
                           <w:rPr>
                             <w:w w:val="126"/>
@@ -13384,7 +13271,6 @@
                           </w:rPr>
                           <w:t>var</w:t>
                         </w:r>
-                        <w:proofErr w:type="spellEnd"/>
                         <w:r>
                           <w:rPr>
                             <w:spacing w:val="60"/>
@@ -13465,17 +13351,8 @@
                             <w:w w:val="130"/>
                             <w:sz w:val="22"/>
                           </w:rPr>
-                          <w:t>(</w:t>
-                        </w:r>
-                        <w:proofErr w:type="spellStart"/>
-                        <w:r>
-                          <w:rPr>
-                            <w:w w:val="130"/>
-                            <w:sz w:val="22"/>
-                          </w:rPr>
-                          <w:t>var</w:t>
-                        </w:r>
-                        <w:proofErr w:type="spellEnd"/>
+                          <w:t>(var</w:t>
+                        </w:r>
                         <w:r>
                           <w:rPr>
                             <w:spacing w:val="60"/>
@@ -14992,7 +14869,6 @@
                                 <w:ind w:left="0" w:firstLine="0"/>
                                 <w:jc w:val="left"/>
                               </w:pPr>
-                              <w:proofErr w:type="spellStart"/>
                               <w:r>
                                 <w:rPr>
                                   <w:w w:val="126"/>
@@ -15000,7 +14876,6 @@
                                 </w:rPr>
                                 <w:t>var</w:t>
                               </w:r>
-                              <w:proofErr w:type="spellEnd"/>
                               <w:r>
                                 <w:rPr>
                                   <w:spacing w:val="60"/>
@@ -15749,7 +15624,6 @@
                           <w:ind w:left="0" w:firstLine="0"/>
                           <w:jc w:val="left"/>
                         </w:pPr>
-                        <w:proofErr w:type="spellStart"/>
                         <w:r>
                           <w:rPr>
                             <w:w w:val="126"/>
@@ -15757,7 +15631,6 @@
                           </w:rPr>
                           <w:t>var</w:t>
                         </w:r>
-                        <w:proofErr w:type="spellEnd"/>
                         <w:r>
                           <w:rPr>
                             <w:spacing w:val="60"/>
@@ -16435,25 +16308,21 @@
       <w:r>
         <w:t xml:space="preserve">It’s not a replacement to </w:t>
       </w:r>
-      <w:proofErr w:type="spellStart"/>
       <w:r>
         <w:rPr>
           <w:color w:val="B12146"/>
         </w:rPr>
         <w:t>var</w:t>
       </w:r>
-      <w:proofErr w:type="spellEnd"/>
       <w:r>
         <w:t xml:space="preserve">, </w:t>
       </w:r>
-      <w:proofErr w:type="spellStart"/>
       <w:r>
         <w:rPr>
           <w:color w:val="B12146"/>
         </w:rPr>
         <w:t>var</w:t>
       </w:r>
-      <w:proofErr w:type="spellEnd"/>
       <w:r>
         <w:t xml:space="preserve"> can still be used even in ES6 and has the same semantics as ES5.</w:t>
       </w:r>
@@ -16471,14 +16340,12 @@
       <w:r>
         <w:t xml:space="preserve"> unless you have a specific reason to use </w:t>
       </w:r>
-      <w:proofErr w:type="spellStart"/>
       <w:r>
         <w:rPr>
           <w:color w:val="B12146"/>
         </w:rPr>
         <w:t>var</w:t>
       </w:r>
-      <w:proofErr w:type="spellEnd"/>
       <w:r>
         <w:t xml:space="preserve"> I would expect all variables you define from now on to use </w:t>
       </w:r>
@@ -16863,7 +16730,6 @@
                                 <w:ind w:left="0" w:firstLine="0"/>
                                 <w:jc w:val="left"/>
                               </w:pPr>
-                              <w:proofErr w:type="spellStart"/>
                               <w:r>
                                 <w:rPr>
                                   <w:w w:val="126"/>
@@ -16871,7 +16737,6 @@
                                 </w:rPr>
                                 <w:t>var</w:t>
                               </w:r>
-                              <w:proofErr w:type="spellEnd"/>
                               <w:r>
                                 <w:rPr>
                                   <w:spacing w:val="60"/>
@@ -17729,7 +17594,6 @@
                           <w:ind w:left="0" w:firstLine="0"/>
                           <w:jc w:val="left"/>
                         </w:pPr>
-                        <w:proofErr w:type="spellStart"/>
                         <w:r>
                           <w:rPr>
                             <w:w w:val="126"/>
@@ -17737,7 +17601,6 @@
                           </w:rPr>
                           <w:t>var</w:t>
                         </w:r>
-                        <w:proofErr w:type="spellEnd"/>
                         <w:r>
                           <w:rPr>
                             <w:spacing w:val="60"/>
@@ -19505,8 +19368,6 @@
           </mc:Fallback>
         </mc:AlternateContent>
       </w:r>
-      <w:bookmarkStart w:id="0" w:name="_GoBack"/>
-      <w:bookmarkEnd w:id="0"/>
     </w:p>
     <w:sectPr>
       <w:pgSz w:w="12240" w:h="15840"/>
@@ -20155,6 +20016,37 @@
       <w:contextualSpacing/>
     </w:pPr>
   </w:style>
+  <w:style w:type="paragraph" w:styleId="BalloonText">
+    <w:name w:val="Balloon Text"/>
+    <w:basedOn w:val="Normal"/>
+    <w:link w:val="BalloonTextChar"/>
+    <w:uiPriority w:val="99"/>
+    <w:semiHidden/>
+    <w:unhideWhenUsed/>
+    <w:rsid w:val="00AB1FEB"/>
+    <w:pPr>
+      <w:spacing w:after="0" w:line="240" w:lineRule="auto"/>
+    </w:pPr>
+    <w:rPr>
+      <w:rFonts w:ascii="Segoe UI" w:hAnsi="Segoe UI" w:cs="Segoe UI"/>
+      <w:sz w:val="18"/>
+      <w:szCs w:val="18"/>
+    </w:rPr>
+  </w:style>
+  <w:style w:type="character" w:customStyle="1" w:styleId="BalloonTextChar">
+    <w:name w:val="Balloon Text Char"/>
+    <w:basedOn w:val="DefaultParagraphFont"/>
+    <w:link w:val="BalloonText"/>
+    <w:uiPriority w:val="99"/>
+    <w:semiHidden/>
+    <w:rsid w:val="00AB1FEB"/>
+    <w:rPr>
+      <w:rFonts w:ascii="Segoe UI" w:eastAsia="Calibri" w:hAnsi="Segoe UI" w:cs="Segoe UI"/>
+      <w:color w:val="333333"/>
+      <w:sz w:val="18"/>
+      <w:szCs w:val="18"/>
+    </w:rPr>
+  </w:style>
 </w:styles>
 </file>
 
